--- a/Docs/Non-Disclosure Agreement.docx
+++ b/Docs/Non-Disclosure Agreement.docx
@@ -46,13 +46,13 @@
         <w:rPr>
           <w:b/>
         </w:rPr>
-        <w:t xml:space="preserve">Mr </w:t>
-      </w:r>
-      <w:r>
-        <w:rPr>
-          <w:b/>
-        </w:rPr>
-        <w:t xml:space="preserve">Damien </w:t>
+        <w:t>Wing Chung</w:t>
+      </w:r>
+      <w:r>
+        <w:rPr>
+          <w:b/>
+        </w:rPr>
+        <w:t xml:space="preserve"> </w:t>
       </w:r>
       <w:proofErr w:type="spellStart"/>
       <w:r>
@@ -66,12 +66,6 @@
         <w:rPr>
           <w:b/>
         </w:rPr>
-        <w:t>, 6 Citadel Crescent, Castle Hill NSW 2154, Australia</w:t>
-      </w:r>
-      <w:r>
-        <w:rPr>
-          <w:b/>
-        </w:rPr>
         <w:t xml:space="preserve"> </w:t>
       </w:r>
       <w:r>
@@ -97,11 +91,41 @@
           <w:b/>
         </w:rPr>
       </w:pPr>
-      <w:r>
-        <w:rPr>
-          <w:b/>
-        </w:rPr>
-        <w:t>Tony Nguyen, 39 Wallace St, Sefton NSW 2154, Australia (Co-Founder)</w:t>
+      <w:proofErr w:type="spellStart"/>
+      <w:r>
+        <w:rPr>
+          <w:b/>
+        </w:rPr>
+        <w:t>Dinh</w:t>
+      </w:r>
+      <w:proofErr w:type="spellEnd"/>
+      <w:r>
+        <w:rPr>
+          <w:b/>
+        </w:rPr>
+        <w:t xml:space="preserve"> </w:t>
+      </w:r>
+      <w:proofErr w:type="spellStart"/>
+      <w:r>
+        <w:rPr>
+          <w:b/>
+        </w:rPr>
+        <w:t>Duc</w:t>
+      </w:r>
+      <w:proofErr w:type="spellEnd"/>
+      <w:r>
+        <w:rPr>
+          <w:b/>
+        </w:rPr>
+        <w:t xml:space="preserve"> Nguyen</w:t>
+      </w:r>
+      <w:bookmarkStart w:id="0" w:name="_GoBack"/>
+      <w:bookmarkEnd w:id="0"/>
+      <w:r>
+        <w:rPr>
+          <w:b/>
+        </w:rPr>
+        <w:t xml:space="preserve"> (Co-Founder)</w:t>
       </w:r>
     </w:p>
     <w:p>
@@ -529,7 +553,19 @@
         <w:rPr>
           <w:b/>
         </w:rPr>
-        <w:t>3. Confidential Information</w:t>
+        <w:t>3.</w:t>
+      </w:r>
+      <w:r>
+        <w:rPr>
+          <w:b/>
+        </w:rPr>
+        <w:tab/>
+      </w:r>
+      <w:r>
+        <w:rPr>
+          <w:b/>
+        </w:rPr>
+        <w:t>Confidential Information</w:t>
       </w:r>
     </w:p>
     <w:p>
@@ -1363,7 +1399,10 @@
     </w:p>
     <w:p>
       <w:r>
-        <w:t xml:space="preserve">Damien </w:t>
+        <w:t>Wing Chung</w:t>
+      </w:r>
+      <w:r>
+        <w:t xml:space="preserve"> </w:t>
       </w:r>
       <w:proofErr w:type="spellStart"/>
       <w:r>
@@ -1400,13 +1439,26 @@
       </w:r>
     </w:p>
     <w:p>
-      <w:r>
-        <w:t>Tony Nguyen</w:t>
-      </w:r>
-    </w:p>
-    <w:p>
-      <w:r>
-        <w:t>39 Wallace St, Sefton NSW 2154, Australia</w:t>
+      <w:proofErr w:type="spellStart"/>
+      <w:r>
+        <w:t>Dinh</w:t>
+      </w:r>
+      <w:proofErr w:type="spellEnd"/>
+      <w:r>
+        <w:t xml:space="preserve"> </w:t>
+      </w:r>
+      <w:proofErr w:type="spellStart"/>
+      <w:r>
+        <w:t>Duc</w:t>
+      </w:r>
+      <w:proofErr w:type="spellEnd"/>
+      <w:r>
+        <w:t xml:space="preserve"> Nguyen</w:t>
+      </w:r>
+    </w:p>
+    <w:p>
+      <w:r>
+        <w:t>13 Carnation Ave, Claremont Meadows NSW 2747, Australia</w:t>
       </w:r>
     </w:p>
     <w:p>
@@ -1476,8 +1528,6 @@
         <w:tab/>
         <w:t>_____________________________________________</w:t>
       </w:r>
-      <w:bookmarkStart w:id="0" w:name="_GoBack"/>
-      <w:bookmarkEnd w:id="0"/>
     </w:p>
     <w:sectPr>
       <w:pgSz w:w="11906" w:h="16838"/>
